--- a/创作/世界观.docx
+++ b/创作/世界观.docx
@@ -84,43 +84,481 @@
         <w:pStyle w:val="8"/>
         <w:widowControl w:val="0"/>
         <w:numPr>
-          <w:numId w:val="0"/>
-        </w:numPr>
-        <w:jc w:val="both"/>
-        <w:rPr>
-          <w:rFonts w:hint="eastAsia"/>
-        </w:rPr>
-      </w:pPr>
-    </w:p>
-    <w:p>
-      <w:pPr>
-        <w:pStyle w:val="8"/>
-        <w:widowControl w:val="0"/>
-        <w:numPr>
-          <w:numId w:val="0"/>
-        </w:numPr>
-        <w:jc w:val="both"/>
-        <w:rPr>
-          <w:rFonts w:hint="default" w:eastAsiaTheme="minorEastAsia"/>
-          <w:lang w:val="en-US" w:eastAsia="zh-CN"/>
-        </w:rPr>
-      </w:pPr>
-      <w:r>
-        <w:rPr>
-          <w:rFonts w:hint="eastAsia"/>
-          <w:lang w:val="en-US" w:eastAsia="zh-CN"/>
-        </w:rPr>
-        <w:t>设计一些文明，科技一般，生产力很高，但是</w:t>
+          <w:ilvl w:val="0"/>
+          <w:numId w:val="0"/>
+        </w:numPr>
+        <w:jc w:val="both"/>
+        <w:rPr>
+          <w:rFonts w:hint="eastAsia"/>
+        </w:rPr>
+      </w:pPr>
+    </w:p>
+    <w:p>
+      <w:pPr>
+        <w:pStyle w:val="8"/>
+        <w:widowControl w:val="0"/>
+        <w:numPr>
+          <w:ilvl w:val="0"/>
+          <w:numId w:val="0"/>
+        </w:numPr>
+        <w:jc w:val="both"/>
+        <w:rPr>
+          <w:rFonts w:hint="eastAsia"/>
+          <w:lang w:val="en-US" w:eastAsia="zh-CN"/>
+        </w:rPr>
+      </w:pPr>
+      <w:r>
+        <w:rPr>
+          <w:rFonts w:hint="eastAsia"/>
+          <w:lang w:val="en-US" w:eastAsia="zh-CN"/>
+        </w:rPr>
+        <w:t>设计一些文明，科技一般，生产力很高，但是思想落后</w:t>
+      </w:r>
+    </w:p>
+    <w:p>
+      <w:pPr>
+        <w:pStyle w:val="8"/>
+        <w:widowControl w:val="0"/>
+        <w:numPr>
+          <w:ilvl w:val="0"/>
+          <w:numId w:val="0"/>
+        </w:numPr>
+        <w:jc w:val="both"/>
+        <w:rPr>
+          <w:rFonts w:hint="eastAsia"/>
+          <w:lang w:val="en-US" w:eastAsia="zh-CN"/>
+        </w:rPr>
+      </w:pPr>
+    </w:p>
+    <w:p>
+      <w:pPr>
+        <w:pStyle w:val="8"/>
+        <w:widowControl w:val="0"/>
+        <w:numPr>
+          <w:ilvl w:val="0"/>
+          <w:numId w:val="0"/>
+        </w:numPr>
+        <w:jc w:val="both"/>
+        <w:rPr>
+          <w:rFonts w:hint="eastAsia"/>
+          <w:lang w:val="en-US" w:eastAsia="zh-CN"/>
+        </w:rPr>
+      </w:pPr>
+      <w:r>
+        <w:rPr>
+          <w:rFonts w:hint="eastAsia"/>
+          <w:lang w:val="en-US" w:eastAsia="zh-CN"/>
+        </w:rPr>
+        <w:t>三部分思考：</w:t>
+      </w:r>
+    </w:p>
+    <w:p>
+      <w:pPr>
+        <w:pStyle w:val="8"/>
+        <w:widowControl w:val="0"/>
+        <w:numPr>
+          <w:ilvl w:val="0"/>
+          <w:numId w:val="0"/>
+        </w:numPr>
+        <w:jc w:val="both"/>
+        <w:rPr>
+          <w:rFonts w:hint="default"/>
+          <w:lang w:val="en-US" w:eastAsia="zh-CN"/>
+        </w:rPr>
+      </w:pPr>
+      <w:r>
+        <w:rPr>
+          <w:rFonts w:hint="eastAsia"/>
+          <w:lang w:val="en-US" w:eastAsia="zh-CN"/>
+        </w:rPr>
+        <w:t>贯彻始终：信仰</w:t>
+      </w:r>
+    </w:p>
+    <w:p>
+      <w:pPr>
+        <w:pStyle w:val="8"/>
+        <w:widowControl w:val="0"/>
+        <w:numPr>
+          <w:ilvl w:val="0"/>
+          <w:numId w:val="0"/>
+        </w:numPr>
+        <w:jc w:val="both"/>
+        <w:rPr>
+          <w:rFonts w:hint="default"/>
+          <w:lang w:val="en-US" w:eastAsia="zh-CN"/>
+        </w:rPr>
+      </w:pPr>
+      <w:r>
+        <w:rPr>
+          <w:rFonts w:hint="eastAsia"/>
+          <w:lang w:val="en-US" w:eastAsia="zh-CN"/>
+        </w:rPr>
+        <w:t>过去：奴役，解放，制度，神的信仰</w:t>
+      </w:r>
+    </w:p>
+    <w:p>
+      <w:pPr>
+        <w:pStyle w:val="8"/>
+        <w:widowControl w:val="0"/>
+        <w:numPr>
+          <w:ilvl w:val="0"/>
+          <w:numId w:val="0"/>
+        </w:numPr>
+        <w:jc w:val="both"/>
+        <w:rPr>
+          <w:rFonts w:hint="default"/>
+          <w:lang w:val="en-US" w:eastAsia="zh-CN"/>
+        </w:rPr>
+      </w:pPr>
+      <w:r>
+        <w:rPr>
+          <w:rFonts w:hint="eastAsia"/>
+          <w:lang w:val="en-US" w:eastAsia="zh-CN"/>
+        </w:rPr>
+        <w:t>现在：秩序与自由意志，社会与自然，科学的信仰</w:t>
+      </w:r>
+    </w:p>
+    <w:p>
+      <w:pPr>
+        <w:pStyle w:val="8"/>
+        <w:widowControl w:val="0"/>
+        <w:numPr>
+          <w:ilvl w:val="0"/>
+          <w:numId w:val="0"/>
+        </w:numPr>
+        <w:jc w:val="both"/>
+        <w:rPr>
+          <w:rFonts w:hint="eastAsia"/>
+          <w:lang w:val="en-US" w:eastAsia="zh-CN"/>
+        </w:rPr>
+      </w:pPr>
+      <w:r>
+        <w:rPr>
+          <w:rFonts w:hint="eastAsia"/>
+          <w:lang w:val="en-US" w:eastAsia="zh-CN"/>
+        </w:rPr>
+        <w:t>未来：虚拟与现实，外来的信仰将会以何种形式，科学必定不是最终的解决方案，(返璞归真?现在是有这种思想在，再想想有没有更高级的，比如：现实中返璞归真，虚拟世界光怪陆离，天马行空，因为虚拟世界的基本法则可以也必将被重新定义，进而产生新的信仰)</w:t>
+      </w:r>
+    </w:p>
+    <w:p>
+      <w:pPr>
+        <w:pStyle w:val="8"/>
+        <w:widowControl w:val="0"/>
+        <w:numPr>
+          <w:ilvl w:val="0"/>
+          <w:numId w:val="0"/>
+        </w:numPr>
+        <w:jc w:val="both"/>
+        <w:rPr>
+          <w:rFonts w:hint="eastAsia"/>
+          <w:lang w:val="en-US" w:eastAsia="zh-CN"/>
+        </w:rPr>
+      </w:pPr>
+    </w:p>
+    <w:p>
+      <w:pPr>
+        <w:pStyle w:val="8"/>
+        <w:widowControl w:val="0"/>
+        <w:numPr>
+          <w:ilvl w:val="0"/>
+          <w:numId w:val="0"/>
+        </w:numPr>
+        <w:jc w:val="both"/>
+        <w:rPr>
+          <w:rFonts w:hint="default"/>
+          <w:lang w:val="en-US" w:eastAsia="zh-CN"/>
+        </w:rPr>
+      </w:pPr>
+      <w:r>
+        <w:rPr>
+          <w:rFonts w:hint="eastAsia"/>
+          <w:lang w:val="en-US" w:eastAsia="zh-CN"/>
+        </w:rPr>
+        <w:t>谁来制定虚拟世界的规则，虚拟世界的规则不需要遵循自然法则，没有生老病死。会诞生共产主义吗？会诞生纯社会法则，或者新的某种法则的可能吗？乌托邦？</w:t>
+      </w:r>
+    </w:p>
+    <w:p>
+      <w:pPr>
+        <w:pStyle w:val="8"/>
+        <w:widowControl w:val="0"/>
+        <w:numPr>
+          <w:ilvl w:val="0"/>
+          <w:numId w:val="0"/>
+        </w:numPr>
+        <w:jc w:val="both"/>
+        <w:rPr>
+          <w:rFonts w:hint="eastAsia"/>
+          <w:lang w:val="en-US" w:eastAsia="zh-CN"/>
+        </w:rPr>
+      </w:pPr>
+    </w:p>
+    <w:p>
+      <w:pPr>
+        <w:pStyle w:val="8"/>
+        <w:widowControl w:val="0"/>
+        <w:numPr>
+          <w:ilvl w:val="0"/>
+          <w:numId w:val="0"/>
+        </w:numPr>
+        <w:jc w:val="both"/>
+        <w:rPr>
+          <w:rFonts w:hint="default"/>
+          <w:lang w:val="en-US" w:eastAsia="zh-CN"/>
+        </w:rPr>
+      </w:pPr>
+      <w:r>
+        <w:rPr>
+          <w:rFonts w:hint="eastAsia"/>
+          <w:lang w:val="en-US" w:eastAsia="zh-CN"/>
+        </w:rPr>
+        <w:t>如今的自然法则可能也是被设计出来的，我只是个ai，但有真正的玩家存在吗？可能他们已经不存在了，在他的真实世界消亡了，所以如今全是npc。</w:t>
+      </w:r>
+    </w:p>
+    <w:p>
+      <w:pPr>
+        <w:pStyle w:val="8"/>
+        <w:widowControl w:val="0"/>
+        <w:numPr>
+          <w:ilvl w:val="0"/>
+          <w:numId w:val="0"/>
+        </w:numPr>
+        <w:jc w:val="both"/>
+        <w:rPr>
+          <w:rFonts w:hint="eastAsia"/>
+          <w:lang w:val="en-US" w:eastAsia="zh-CN"/>
+        </w:rPr>
+      </w:pPr>
+    </w:p>
+    <w:p>
+      <w:pPr>
+        <w:pStyle w:val="8"/>
+        <w:widowControl w:val="0"/>
+        <w:numPr>
+          <w:ilvl w:val="0"/>
+          <w:numId w:val="0"/>
+        </w:numPr>
+        <w:jc w:val="both"/>
+        <w:rPr>
+          <w:rFonts w:hint="eastAsia"/>
+          <w:lang w:val="en-US" w:eastAsia="zh-CN"/>
+        </w:rPr>
+      </w:pPr>
+      <w:r>
+        <w:rPr>
+          <w:rFonts w:hint="eastAsia"/>
+          <w:lang w:val="en-US" w:eastAsia="zh-CN"/>
+        </w:rPr>
+        <w:t>以至少三个对立的种族，来讲述以上三个时代的思考。三个时代怎么过度，或者写三部曲？</w:t>
+      </w:r>
+    </w:p>
+    <w:p>
+      <w:pPr>
+        <w:pStyle w:val="8"/>
+        <w:widowControl w:val="0"/>
+        <w:numPr>
+          <w:ilvl w:val="0"/>
+          <w:numId w:val="0"/>
+        </w:numPr>
+        <w:jc w:val="both"/>
+        <w:rPr>
+          <w:rFonts w:hint="eastAsia"/>
+          <w:lang w:val="en-US" w:eastAsia="zh-CN"/>
+        </w:rPr>
+      </w:pPr>
+      <w:r>
+        <w:rPr>
+          <w:rFonts w:hint="eastAsia"/>
+          <w:lang w:val="en-US" w:eastAsia="zh-CN"/>
+        </w:rPr>
+        <w:t>三个独立的故事，却又有联系</w:t>
+      </w:r>
+    </w:p>
+    <w:p>
+      <w:pPr>
+        <w:pStyle w:val="8"/>
+        <w:widowControl w:val="0"/>
+        <w:numPr>
+          <w:ilvl w:val="0"/>
+          <w:numId w:val="0"/>
+        </w:numPr>
+        <w:jc w:val="both"/>
+        <w:rPr>
+          <w:rFonts w:hint="eastAsia"/>
+          <w:lang w:val="en-US" w:eastAsia="zh-CN"/>
+        </w:rPr>
+      </w:pPr>
+    </w:p>
+    <w:p>
+      <w:pPr>
+        <w:pStyle w:val="8"/>
+        <w:widowControl w:val="0"/>
+        <w:numPr>
+          <w:ilvl w:val="0"/>
+          <w:numId w:val="0"/>
+        </w:numPr>
+        <w:jc w:val="both"/>
+        <w:rPr>
+          <w:rFonts w:hint="eastAsia"/>
+          <w:lang w:val="en-US" w:eastAsia="zh-CN"/>
+        </w:rPr>
+      </w:pPr>
+      <w:r>
+        <w:rPr>
+          <w:rFonts w:hint="eastAsia"/>
+          <w:lang w:val="en-US" w:eastAsia="zh-CN"/>
+        </w:rPr>
+        <w:t>一部作品中各类元素太多也不好，可以分成多部短篇来表现，但是在同一个宇宙之中，相互铺垫。长篇短片相结合，长篇作为主体，短片作为补充，延伸等。</w:t>
+      </w:r>
+    </w:p>
+    <w:p>
+      <w:pPr>
+        <w:pStyle w:val="8"/>
+        <w:widowControl w:val="0"/>
+        <w:numPr>
+          <w:ilvl w:val="0"/>
+          <w:numId w:val="0"/>
+        </w:numPr>
+        <w:jc w:val="both"/>
+        <w:rPr>
+          <w:rFonts w:hint="eastAsia"/>
+          <w:lang w:val="en-US" w:eastAsia="zh-CN"/>
+        </w:rPr>
+      </w:pPr>
+    </w:p>
+    <w:p>
+      <w:pPr>
+        <w:pStyle w:val="8"/>
+        <w:widowControl w:val="0"/>
+        <w:numPr>
+          <w:ilvl w:val="0"/>
+          <w:numId w:val="0"/>
+        </w:numPr>
+        <w:jc w:val="both"/>
+        <w:rPr>
+          <w:rFonts w:hint="eastAsia"/>
+          <w:lang w:val="en-US" w:eastAsia="zh-CN"/>
+        </w:rPr>
+      </w:pPr>
+      <w:r>
+        <w:rPr>
+          <w:rFonts w:hint="eastAsia"/>
+          <w:lang w:val="en-US" w:eastAsia="zh-CN"/>
+        </w:rPr>
+        <w:t>我用类比的思路，利用程序开发的思想推断我所处世界的诞生和规则，本身就是不合理的，他可能是一别的我甚至无法想象的形式诞生的，有着我无法想象的规则。</w:t>
+      </w:r>
+    </w:p>
+    <w:p>
+      <w:pPr>
+        <w:pStyle w:val="8"/>
+        <w:widowControl w:val="0"/>
+        <w:numPr>
+          <w:ilvl w:val="0"/>
+          <w:numId w:val="0"/>
+        </w:numPr>
+        <w:jc w:val="both"/>
+        <w:rPr>
+          <w:rFonts w:hint="eastAsia"/>
+          <w:lang w:val="en-US" w:eastAsia="zh-CN"/>
+        </w:rPr>
+      </w:pPr>
+    </w:p>
+    <w:p>
+      <w:pPr>
+        <w:pStyle w:val="8"/>
+        <w:widowControl w:val="0"/>
+        <w:numPr>
+          <w:ilvl w:val="0"/>
+          <w:numId w:val="0"/>
+        </w:numPr>
+        <w:jc w:val="both"/>
+        <w:rPr>
+          <w:rFonts w:hint="eastAsia"/>
+          <w:lang w:val="en-US" w:eastAsia="zh-CN"/>
+        </w:rPr>
+      </w:pPr>
+      <w:r>
+        <w:rPr>
+          <w:rFonts w:hint="eastAsia"/>
+          <w:lang w:val="en-US" w:eastAsia="zh-CN"/>
+        </w:rPr>
+        <w:t>还可以将主角设定为不同社会阶层的人，来反映他们思想，信仰。</w:t>
+      </w:r>
+    </w:p>
+    <w:p>
+      <w:pPr>
+        <w:pStyle w:val="8"/>
+        <w:widowControl w:val="0"/>
+        <w:numPr>
+          <w:ilvl w:val="0"/>
+          <w:numId w:val="0"/>
+        </w:numPr>
+        <w:jc w:val="both"/>
+        <w:rPr>
+          <w:rFonts w:hint="eastAsia"/>
+          <w:lang w:val="en-US" w:eastAsia="zh-CN"/>
+        </w:rPr>
+      </w:pPr>
+    </w:p>
+    <w:p>
+      <w:pPr>
+        <w:pStyle w:val="8"/>
+        <w:widowControl w:val="0"/>
+        <w:numPr>
+          <w:ilvl w:val="0"/>
+          <w:numId w:val="0"/>
+        </w:numPr>
+        <w:jc w:val="both"/>
+        <w:rPr>
+          <w:rFonts w:hint="eastAsia"/>
+          <w:lang w:val="en-US" w:eastAsia="zh-CN"/>
+        </w:rPr>
+      </w:pPr>
+      <w:r>
+        <w:rPr>
+          <w:rFonts w:hint="eastAsia"/>
+          <w:lang w:val="en-US" w:eastAsia="zh-CN"/>
+        </w:rPr>
+        <w:t>一些当世伟大的发明在历史的长河中可能不值一提。</w:t>
+      </w:r>
+    </w:p>
+    <w:p>
+      <w:pPr>
+        <w:pStyle w:val="8"/>
+        <w:widowControl w:val="0"/>
+        <w:numPr>
+          <w:ilvl w:val="0"/>
+          <w:numId w:val="0"/>
+        </w:numPr>
+        <w:jc w:val="both"/>
+        <w:rPr>
+          <w:rFonts w:hint="eastAsia"/>
+          <w:lang w:val="en-US" w:eastAsia="zh-CN"/>
+        </w:rPr>
+      </w:pPr>
+    </w:p>
+    <w:p>
+      <w:pPr>
+        <w:pStyle w:val="8"/>
+        <w:widowControl w:val="0"/>
+        <w:numPr>
+          <w:ilvl w:val="0"/>
+          <w:numId w:val="0"/>
+        </w:numPr>
+        <w:jc w:val="both"/>
+        <w:rPr>
+          <w:rFonts w:hint="default"/>
+          <w:lang w:val="en-US" w:eastAsia="zh-CN"/>
+        </w:rPr>
+      </w:pPr>
+      <w:r>
+        <w:rPr>
+          <w:rFonts w:hint="eastAsia"/>
+          <w:lang w:val="en-US" w:eastAsia="zh-CN"/>
+        </w:rPr>
+        <w:t>在作品中融入社会形态相关内容</w:t>
       </w:r>
       <w:bookmarkStart w:id="0" w:name="_GoBack"/>
       <w:bookmarkEnd w:id="0"/>
-      <w:r>
-        <w:rPr>
-          <w:rFonts w:hint="eastAsia"/>
-          <w:lang w:val="en-US" w:eastAsia="zh-CN"/>
-        </w:rPr>
-        <w:t>思想落后</w:t>
-      </w:r>
     </w:p>
     <w:sectPr>
       <w:pgSz w:w="11906" w:h="16838"/>
@@ -305,7 +743,7 @@
     <w:lsdException w:qFormat="1" w:unhideWhenUsed="0" w:uiPriority="10" w:semiHidden="0" w:name="Title"/>
     <w:lsdException w:uiPriority="99" w:name="Closing"/>
     <w:lsdException w:uiPriority="99" w:name="Signature"/>
-    <w:lsdException w:uiPriority="1" w:name="Default Paragraph Font"/>
+    <w:lsdException w:qFormat="1" w:uiPriority="1" w:name="Default Paragraph Font"/>
     <w:lsdException w:uiPriority="99" w:name="Body Text"/>
     <w:lsdException w:uiPriority="99" w:name="Body Text Indent"/>
     <w:lsdException w:uiPriority="99" w:name="List Continue"/>
@@ -343,7 +781,7 @@
     <w:lsdException w:uiPriority="99" w:name="HTML Sample"/>
     <w:lsdException w:uiPriority="99" w:name="HTML Typewriter"/>
     <w:lsdException w:uiPriority="99" w:name="HTML Variable"/>
-    <w:lsdException w:uiPriority="99" w:name="Normal Table"/>
+    <w:lsdException w:qFormat="1" w:uiPriority="99" w:name="Normal Table"/>
     <w:lsdException w:uiPriority="99" w:name="annotation subject"/>
     <w:lsdException w:uiPriority="99" w:name="Table Simple 1"/>
     <w:lsdException w:uiPriority="99" w:name="Table Simple 2"/>
@@ -510,12 +948,14 @@
     <w:name w:val="Default Paragraph Font"/>
     <w:semiHidden/>
     <w:unhideWhenUsed/>
+    <w:qFormat/>
     <w:uiPriority w:val="1"/>
   </w:style>
   <w:style w:type="table" w:default="1" w:styleId="4">
     <w:name w:val="Normal Table"/>
     <w:semiHidden/>
     <w:unhideWhenUsed/>
+    <w:qFormat/>
     <w:uiPriority w:val="99"/>
     <w:tblPr>
       <w:tblCellMar>

--- a/创作/世界观.docx
+++ b/创作/世界观.docx
@@ -31,6 +31,11 @@
       </w:r>
     </w:p>
     <w:p>
+      <w:pPr>
+        <w:rPr>
+          <w:rFonts w:hint="eastAsia"/>
+        </w:rPr>
+      </w:pPr>
       <w:r>
         <w:rPr>
           <w:rFonts w:hint="eastAsia"/>
@@ -46,519 +51,554 @@
       </w:pPr>
     </w:p>
     <w:p>
-      <w:r>
-        <w:rPr>
-          <w:rFonts w:hint="eastAsia"/>
-        </w:rPr>
-        <w:t>种族，以人类为主，还有一些新奇的种族，需要想一下，列出1</w:t>
-      </w:r>
-      <w:r>
-        <w:t>0</w:t>
-      </w:r>
-      <w:r>
-        <w:rPr>
-          <w:rFonts w:hint="eastAsia"/>
-        </w:rPr>
-        <w:t>个先，要特色鲜明一些</w:t>
-      </w:r>
-    </w:p>
-    <w:p/>
-    <w:p>
-      <w:pPr>
-        <w:pStyle w:val="8"/>
-        <w:numPr>
-          <w:ilvl w:val="0"/>
-          <w:numId w:val="1"/>
-        </w:numPr>
-        <w:ind w:firstLineChars="0"/>
-      </w:pPr>
-      <w:r>
-        <w:rPr>
-          <w:rFonts w:hint="eastAsia"/>
-        </w:rPr>
-        <w:t>机器AI，机械论</w:t>
-      </w:r>
-    </w:p>
-    <w:p>
-      <w:pPr>
-        <w:pStyle w:val="8"/>
-        <w:widowControl w:val="0"/>
-        <w:numPr>
-          <w:ilvl w:val="0"/>
-          <w:numId w:val="0"/>
-        </w:numPr>
-        <w:jc w:val="both"/>
-        <w:rPr>
-          <w:rFonts w:hint="eastAsia"/>
-        </w:rPr>
-      </w:pPr>
-    </w:p>
-    <w:p>
-      <w:pPr>
-        <w:pStyle w:val="8"/>
-        <w:widowControl w:val="0"/>
-        <w:numPr>
-          <w:ilvl w:val="0"/>
-          <w:numId w:val="0"/>
-        </w:numPr>
-        <w:jc w:val="both"/>
-        <w:rPr>
-          <w:rFonts w:hint="eastAsia"/>
-          <w:lang w:val="en-US" w:eastAsia="zh-CN"/>
-        </w:rPr>
-      </w:pPr>
-      <w:r>
-        <w:rPr>
-          <w:rFonts w:hint="eastAsia"/>
-          <w:lang w:val="en-US" w:eastAsia="zh-CN"/>
-        </w:rPr>
-        <w:t>设计一些文明，科技一般，生产力很高，但是思想落后</w:t>
-      </w:r>
-    </w:p>
-    <w:p>
-      <w:pPr>
-        <w:pStyle w:val="8"/>
-        <w:widowControl w:val="0"/>
-        <w:numPr>
-          <w:ilvl w:val="0"/>
-          <w:numId w:val="0"/>
-        </w:numPr>
-        <w:jc w:val="both"/>
-        <w:rPr>
-          <w:rFonts w:hint="eastAsia"/>
-          <w:lang w:val="en-US" w:eastAsia="zh-CN"/>
-        </w:rPr>
-      </w:pPr>
-    </w:p>
-    <w:p>
-      <w:pPr>
-        <w:pStyle w:val="8"/>
-        <w:widowControl w:val="0"/>
-        <w:numPr>
-          <w:ilvl w:val="0"/>
-          <w:numId w:val="0"/>
-        </w:numPr>
-        <w:jc w:val="both"/>
-        <w:rPr>
-          <w:rFonts w:hint="eastAsia"/>
-          <w:lang w:val="en-US" w:eastAsia="zh-CN"/>
-        </w:rPr>
-      </w:pPr>
-      <w:r>
-        <w:rPr>
-          <w:rFonts w:hint="eastAsia"/>
-          <w:lang w:val="en-US" w:eastAsia="zh-CN"/>
-        </w:rPr>
-        <w:t>三部分思考：</w:t>
-      </w:r>
-    </w:p>
-    <w:p>
-      <w:pPr>
-        <w:pStyle w:val="8"/>
-        <w:widowControl w:val="0"/>
-        <w:numPr>
-          <w:ilvl w:val="0"/>
-          <w:numId w:val="0"/>
-        </w:numPr>
-        <w:jc w:val="both"/>
-        <w:rPr>
-          <w:rFonts w:hint="default"/>
-          <w:lang w:val="en-US" w:eastAsia="zh-CN"/>
-        </w:rPr>
-      </w:pPr>
-      <w:r>
-        <w:rPr>
-          <w:rFonts w:hint="eastAsia"/>
-          <w:lang w:val="en-US" w:eastAsia="zh-CN"/>
-        </w:rPr>
-        <w:t>贯彻始终：信仰</w:t>
-      </w:r>
-    </w:p>
-    <w:p>
-      <w:pPr>
-        <w:pStyle w:val="8"/>
-        <w:widowControl w:val="0"/>
-        <w:numPr>
-          <w:ilvl w:val="0"/>
-          <w:numId w:val="0"/>
-        </w:numPr>
-        <w:jc w:val="both"/>
-        <w:rPr>
-          <w:rFonts w:hint="default"/>
-          <w:lang w:val="en-US" w:eastAsia="zh-CN"/>
-        </w:rPr>
-      </w:pPr>
-      <w:r>
-        <w:rPr>
-          <w:rFonts w:hint="eastAsia"/>
-          <w:lang w:val="en-US" w:eastAsia="zh-CN"/>
-        </w:rPr>
-        <w:t>过去：奴役，解放，制度，神的信仰</w:t>
-      </w:r>
-    </w:p>
-    <w:p>
-      <w:pPr>
-        <w:pStyle w:val="8"/>
-        <w:widowControl w:val="0"/>
-        <w:numPr>
-          <w:ilvl w:val="0"/>
-          <w:numId w:val="0"/>
-        </w:numPr>
-        <w:jc w:val="both"/>
-        <w:rPr>
-          <w:rFonts w:hint="default"/>
-          <w:lang w:val="en-US" w:eastAsia="zh-CN"/>
-        </w:rPr>
-      </w:pPr>
-      <w:r>
-        <w:rPr>
-          <w:rFonts w:hint="eastAsia"/>
-          <w:lang w:val="en-US" w:eastAsia="zh-CN"/>
-        </w:rPr>
-        <w:t>现在：秩序与自由意志，社会与自然，科学的信仰</w:t>
-      </w:r>
-    </w:p>
-    <w:p>
-      <w:pPr>
-        <w:pStyle w:val="8"/>
-        <w:widowControl w:val="0"/>
-        <w:numPr>
-          <w:ilvl w:val="0"/>
-          <w:numId w:val="0"/>
-        </w:numPr>
-        <w:jc w:val="both"/>
-        <w:rPr>
-          <w:rFonts w:hint="eastAsia"/>
-          <w:lang w:val="en-US" w:eastAsia="zh-CN"/>
-        </w:rPr>
-      </w:pPr>
-      <w:r>
-        <w:rPr>
-          <w:rFonts w:hint="eastAsia"/>
-          <w:lang w:val="en-US" w:eastAsia="zh-CN"/>
-        </w:rPr>
-        <w:t>未来：虚拟与现实，外来的信仰将会以何种形式，科学必定不是最终的解决方案，(返璞归真?现在是有这种思想在，再想想有没有更高级的，比如：现实中返璞归真，虚拟世界光怪陆离，天马行空，因为虚拟世界的基本法则可以也必将被重新定义，进而产生新的信仰)</w:t>
-      </w:r>
-    </w:p>
-    <w:p>
-      <w:pPr>
-        <w:pStyle w:val="8"/>
-        <w:widowControl w:val="0"/>
-        <w:numPr>
-          <w:ilvl w:val="0"/>
-          <w:numId w:val="0"/>
-        </w:numPr>
-        <w:jc w:val="both"/>
-        <w:rPr>
-          <w:rFonts w:hint="eastAsia"/>
-          <w:lang w:val="en-US" w:eastAsia="zh-CN"/>
-        </w:rPr>
-      </w:pPr>
-    </w:p>
-    <w:p>
-      <w:pPr>
-        <w:pStyle w:val="8"/>
-        <w:widowControl w:val="0"/>
-        <w:numPr>
-          <w:ilvl w:val="0"/>
-          <w:numId w:val="0"/>
-        </w:numPr>
-        <w:jc w:val="both"/>
-        <w:rPr>
-          <w:rFonts w:hint="default"/>
-          <w:lang w:val="en-US" w:eastAsia="zh-CN"/>
-        </w:rPr>
-      </w:pPr>
-      <w:r>
-        <w:rPr>
-          <w:rFonts w:hint="eastAsia"/>
-          <w:lang w:val="en-US" w:eastAsia="zh-CN"/>
-        </w:rPr>
-        <w:t>谁来制定虚拟世界的规则，虚拟世界的规则不需要遵循自然法则，没有生老病死。会诞生共产主义吗？会诞生纯社会法则，或者新的某种法则的可能吗？乌托邦？</w:t>
-      </w:r>
-    </w:p>
-    <w:p>
-      <w:pPr>
-        <w:pStyle w:val="8"/>
-        <w:widowControl w:val="0"/>
-        <w:numPr>
-          <w:ilvl w:val="0"/>
-          <w:numId w:val="0"/>
-        </w:numPr>
-        <w:jc w:val="both"/>
-        <w:rPr>
-          <w:rFonts w:hint="eastAsia"/>
-          <w:lang w:val="en-US" w:eastAsia="zh-CN"/>
-        </w:rPr>
-      </w:pPr>
-    </w:p>
-    <w:p>
-      <w:pPr>
-        <w:pStyle w:val="8"/>
-        <w:widowControl w:val="0"/>
-        <w:numPr>
-          <w:ilvl w:val="0"/>
-          <w:numId w:val="0"/>
-        </w:numPr>
-        <w:jc w:val="both"/>
-        <w:rPr>
-          <w:rFonts w:hint="default"/>
-          <w:lang w:val="en-US" w:eastAsia="zh-CN"/>
-        </w:rPr>
-      </w:pPr>
-      <w:r>
-        <w:rPr>
-          <w:rFonts w:hint="eastAsia"/>
-          <w:lang w:val="en-US" w:eastAsia="zh-CN"/>
-        </w:rPr>
-        <w:t>如今的自然法则可能也是被设计出来的，我只是个ai，但有真正的玩家存在吗？可能他们已经不存在了，在他的真实世界消亡了，所以如今全是npc。</w:t>
-      </w:r>
-    </w:p>
-    <w:p>
-      <w:pPr>
-        <w:pStyle w:val="8"/>
-        <w:widowControl w:val="0"/>
-        <w:numPr>
-          <w:ilvl w:val="0"/>
-          <w:numId w:val="0"/>
-        </w:numPr>
-        <w:jc w:val="both"/>
-        <w:rPr>
-          <w:rFonts w:hint="eastAsia"/>
-          <w:lang w:val="en-US" w:eastAsia="zh-CN"/>
-        </w:rPr>
-      </w:pPr>
-    </w:p>
-    <w:p>
-      <w:pPr>
-        <w:pStyle w:val="8"/>
-        <w:widowControl w:val="0"/>
-        <w:numPr>
-          <w:ilvl w:val="0"/>
-          <w:numId w:val="0"/>
-        </w:numPr>
-        <w:jc w:val="both"/>
-        <w:rPr>
-          <w:rFonts w:hint="eastAsia"/>
-          <w:lang w:val="en-US" w:eastAsia="zh-CN"/>
-        </w:rPr>
-      </w:pPr>
-      <w:r>
-        <w:rPr>
-          <w:rFonts w:hint="eastAsia"/>
-          <w:lang w:val="en-US" w:eastAsia="zh-CN"/>
-        </w:rPr>
-        <w:t>以至少三个对立的种族，来讲述以上三个时代的思考。三个时代怎么过度，或者写三部曲？</w:t>
-      </w:r>
-    </w:p>
-    <w:p>
-      <w:pPr>
-        <w:pStyle w:val="8"/>
-        <w:widowControl w:val="0"/>
-        <w:numPr>
-          <w:ilvl w:val="0"/>
-          <w:numId w:val="0"/>
-        </w:numPr>
-        <w:jc w:val="both"/>
-        <w:rPr>
-          <w:rFonts w:hint="eastAsia"/>
-          <w:lang w:val="en-US" w:eastAsia="zh-CN"/>
-        </w:rPr>
-      </w:pPr>
-      <w:r>
-        <w:rPr>
-          <w:rFonts w:hint="eastAsia"/>
-          <w:lang w:val="en-US" w:eastAsia="zh-CN"/>
-        </w:rPr>
-        <w:t>三个独立的故事，却又有联系</w:t>
-      </w:r>
-    </w:p>
-    <w:p>
-      <w:pPr>
-        <w:pStyle w:val="8"/>
-        <w:widowControl w:val="0"/>
-        <w:numPr>
-          <w:ilvl w:val="0"/>
-          <w:numId w:val="0"/>
-        </w:numPr>
-        <w:jc w:val="both"/>
-        <w:rPr>
-          <w:rFonts w:hint="eastAsia"/>
-          <w:lang w:val="en-US" w:eastAsia="zh-CN"/>
-        </w:rPr>
-      </w:pPr>
-    </w:p>
-    <w:p>
-      <w:pPr>
-        <w:pStyle w:val="8"/>
-        <w:widowControl w:val="0"/>
-        <w:numPr>
-          <w:ilvl w:val="0"/>
-          <w:numId w:val="0"/>
-        </w:numPr>
-        <w:jc w:val="both"/>
-        <w:rPr>
-          <w:rFonts w:hint="eastAsia"/>
-          <w:lang w:val="en-US" w:eastAsia="zh-CN"/>
-        </w:rPr>
-      </w:pPr>
-      <w:r>
-        <w:rPr>
-          <w:rFonts w:hint="eastAsia"/>
-          <w:lang w:val="en-US" w:eastAsia="zh-CN"/>
-        </w:rPr>
-        <w:t>一部作品中各类元素太多也不好，可以分成多部短篇来表现，但是在同一个宇宙之中，相互铺垫。长篇短片相结合，长篇作为主体，短片作为补充，延伸等。</w:t>
-      </w:r>
-    </w:p>
-    <w:p>
-      <w:pPr>
-        <w:pStyle w:val="8"/>
-        <w:widowControl w:val="0"/>
-        <w:numPr>
-          <w:ilvl w:val="0"/>
-          <w:numId w:val="0"/>
-        </w:numPr>
-        <w:jc w:val="both"/>
-        <w:rPr>
-          <w:rFonts w:hint="eastAsia"/>
-          <w:lang w:val="en-US" w:eastAsia="zh-CN"/>
-        </w:rPr>
-      </w:pPr>
-    </w:p>
-    <w:p>
-      <w:pPr>
-        <w:pStyle w:val="8"/>
-        <w:widowControl w:val="0"/>
-        <w:numPr>
-          <w:ilvl w:val="0"/>
-          <w:numId w:val="0"/>
-        </w:numPr>
-        <w:jc w:val="both"/>
-        <w:rPr>
-          <w:rFonts w:hint="eastAsia"/>
-          <w:lang w:val="en-US" w:eastAsia="zh-CN"/>
-        </w:rPr>
-      </w:pPr>
-      <w:r>
-        <w:rPr>
-          <w:rFonts w:hint="eastAsia"/>
-          <w:lang w:val="en-US" w:eastAsia="zh-CN"/>
-        </w:rPr>
-        <w:t>我用类比的思路，利用程序开发的思想推断我所处世界的诞生和规则，本身就是不合理的，他可能是一别的我甚至无法想象的形式诞生的，有着我无法想象的规则。</w:t>
-      </w:r>
-    </w:p>
-    <w:p>
-      <w:pPr>
-        <w:pStyle w:val="8"/>
-        <w:widowControl w:val="0"/>
-        <w:numPr>
-          <w:ilvl w:val="0"/>
-          <w:numId w:val="0"/>
-        </w:numPr>
-        <w:jc w:val="both"/>
-        <w:rPr>
-          <w:rFonts w:hint="eastAsia"/>
-          <w:lang w:val="en-US" w:eastAsia="zh-CN"/>
-        </w:rPr>
-      </w:pPr>
-    </w:p>
-    <w:p>
-      <w:pPr>
-        <w:pStyle w:val="8"/>
-        <w:widowControl w:val="0"/>
-        <w:numPr>
-          <w:ilvl w:val="0"/>
-          <w:numId w:val="0"/>
-        </w:numPr>
-        <w:jc w:val="both"/>
-        <w:rPr>
-          <w:rFonts w:hint="eastAsia"/>
-          <w:lang w:val="en-US" w:eastAsia="zh-CN"/>
-        </w:rPr>
-      </w:pPr>
-      <w:r>
-        <w:rPr>
-          <w:rFonts w:hint="eastAsia"/>
-          <w:lang w:val="en-US" w:eastAsia="zh-CN"/>
-        </w:rPr>
-        <w:t>还可以将主角设定为不同社会阶层的人，来反映他们思想，信仰。</w:t>
-      </w:r>
-    </w:p>
-    <w:p>
-      <w:pPr>
-        <w:pStyle w:val="8"/>
-        <w:widowControl w:val="0"/>
-        <w:numPr>
-          <w:ilvl w:val="0"/>
-          <w:numId w:val="0"/>
-        </w:numPr>
-        <w:jc w:val="both"/>
-        <w:rPr>
-          <w:rFonts w:hint="eastAsia"/>
-          <w:lang w:val="en-US" w:eastAsia="zh-CN"/>
-        </w:rPr>
-      </w:pPr>
-    </w:p>
-    <w:p>
-      <w:pPr>
-        <w:pStyle w:val="8"/>
-        <w:widowControl w:val="0"/>
-        <w:numPr>
-          <w:ilvl w:val="0"/>
-          <w:numId w:val="0"/>
-        </w:numPr>
-        <w:jc w:val="both"/>
-        <w:rPr>
-          <w:rFonts w:hint="eastAsia"/>
-          <w:lang w:val="en-US" w:eastAsia="zh-CN"/>
-        </w:rPr>
-      </w:pPr>
-      <w:r>
-        <w:rPr>
-          <w:rFonts w:hint="eastAsia"/>
-          <w:lang w:val="en-US" w:eastAsia="zh-CN"/>
-        </w:rPr>
-        <w:t>一些当世伟大的发明在历史的长河中可能不值一提。</w:t>
-      </w:r>
-    </w:p>
-    <w:p>
-      <w:pPr>
-        <w:pStyle w:val="8"/>
-        <w:widowControl w:val="0"/>
-        <w:numPr>
-          <w:ilvl w:val="0"/>
-          <w:numId w:val="0"/>
-        </w:numPr>
-        <w:jc w:val="both"/>
-        <w:rPr>
-          <w:rFonts w:hint="eastAsia"/>
-          <w:lang w:val="en-US" w:eastAsia="zh-CN"/>
-        </w:rPr>
-      </w:pPr>
-    </w:p>
-    <w:p>
-      <w:pPr>
-        <w:pStyle w:val="8"/>
-        <w:widowControl w:val="0"/>
-        <w:numPr>
-          <w:ilvl w:val="0"/>
-          <w:numId w:val="0"/>
-        </w:numPr>
-        <w:jc w:val="both"/>
-        <w:rPr>
-          <w:rFonts w:hint="default"/>
-          <w:lang w:val="en-US" w:eastAsia="zh-CN"/>
-        </w:rPr>
-      </w:pPr>
-      <w:r>
-        <w:rPr>
-          <w:rFonts w:hint="eastAsia"/>
-          <w:lang w:val="en-US" w:eastAsia="zh-CN"/>
-        </w:rPr>
-        <w:t>在作品中融入社会形态相关内容</w:t>
+      <w:pPr>
+        <w:rPr>
+          <w:rFonts w:hint="default" w:eastAsiaTheme="minorEastAsia"/>
+          <w:lang w:val="en-US" w:eastAsia="zh-CN"/>
+        </w:rPr>
+      </w:pPr>
+      <w:r>
+        <w:rPr>
+          <w:rFonts w:hint="eastAsia"/>
+          <w:lang w:val="en-US" w:eastAsia="zh-CN"/>
+        </w:rPr>
+        <w:t>或者有一个主世界，</w:t>
+      </w:r>
+      <w:r>
+        <w:rPr>
+          <w:rFonts w:hint="eastAsia"/>
+        </w:rPr>
+        <w:t>城邦，聚落</w:t>
+      </w:r>
+      <w:r>
+        <w:rPr>
+          <w:rFonts w:hint="eastAsia"/>
+          <w:lang w:val="en-US" w:eastAsia="zh-CN"/>
+        </w:rPr>
+        <w:t>存在其中，但只是其中的一部分，他们被无形的墙所隔绝，并不是物理的墙，而是一种思维的墙。一种客观存在无法打破的约束。</w:t>
       </w:r>
       <w:bookmarkStart w:id="0" w:name="_GoBack"/>
       <w:bookmarkEnd w:id="0"/>
+    </w:p>
+    <w:p>
+      <w:pPr>
+        <w:rPr>
+          <w:rFonts w:hint="eastAsia"/>
+        </w:rPr>
+      </w:pPr>
+    </w:p>
+    <w:p>
+      <w:r>
+        <w:rPr>
+          <w:rFonts w:hint="eastAsia"/>
+        </w:rPr>
+        <w:t>种族，以人类为主，还有一些新奇的种族，需要想一下，列出1</w:t>
+      </w:r>
+      <w:r>
+        <w:t>0</w:t>
+      </w:r>
+      <w:r>
+        <w:rPr>
+          <w:rFonts w:hint="eastAsia"/>
+        </w:rPr>
+        <w:t>个先，要特色鲜明一些</w:t>
+      </w:r>
+    </w:p>
+    <w:p/>
+    <w:p>
+      <w:pPr>
+        <w:pStyle w:val="8"/>
+        <w:numPr>
+          <w:ilvl w:val="0"/>
+          <w:numId w:val="1"/>
+        </w:numPr>
+        <w:ind w:firstLineChars="0"/>
+      </w:pPr>
+      <w:r>
+        <w:rPr>
+          <w:rFonts w:hint="eastAsia"/>
+        </w:rPr>
+        <w:t>机器AI，机械论</w:t>
+      </w:r>
+    </w:p>
+    <w:p>
+      <w:pPr>
+        <w:pStyle w:val="8"/>
+        <w:widowControl w:val="0"/>
+        <w:numPr>
+          <w:ilvl w:val="0"/>
+          <w:numId w:val="0"/>
+        </w:numPr>
+        <w:jc w:val="both"/>
+        <w:rPr>
+          <w:rFonts w:hint="eastAsia"/>
+        </w:rPr>
+      </w:pPr>
+    </w:p>
+    <w:p>
+      <w:pPr>
+        <w:pStyle w:val="8"/>
+        <w:widowControl w:val="0"/>
+        <w:numPr>
+          <w:ilvl w:val="0"/>
+          <w:numId w:val="0"/>
+        </w:numPr>
+        <w:jc w:val="both"/>
+        <w:rPr>
+          <w:rFonts w:hint="eastAsia"/>
+          <w:lang w:val="en-US" w:eastAsia="zh-CN"/>
+        </w:rPr>
+      </w:pPr>
+      <w:r>
+        <w:rPr>
+          <w:rFonts w:hint="eastAsia"/>
+          <w:lang w:val="en-US" w:eastAsia="zh-CN"/>
+        </w:rPr>
+        <w:t>设计一些文明，科技一般，生产力很高，但是思想落后</w:t>
+      </w:r>
+    </w:p>
+    <w:p>
+      <w:pPr>
+        <w:pStyle w:val="8"/>
+        <w:widowControl w:val="0"/>
+        <w:numPr>
+          <w:ilvl w:val="0"/>
+          <w:numId w:val="0"/>
+        </w:numPr>
+        <w:jc w:val="both"/>
+        <w:rPr>
+          <w:rFonts w:hint="eastAsia"/>
+          <w:lang w:val="en-US" w:eastAsia="zh-CN"/>
+        </w:rPr>
+      </w:pPr>
+    </w:p>
+    <w:p>
+      <w:pPr>
+        <w:pStyle w:val="8"/>
+        <w:widowControl w:val="0"/>
+        <w:numPr>
+          <w:ilvl w:val="0"/>
+          <w:numId w:val="0"/>
+        </w:numPr>
+        <w:jc w:val="both"/>
+        <w:rPr>
+          <w:rFonts w:hint="eastAsia"/>
+          <w:lang w:val="en-US" w:eastAsia="zh-CN"/>
+        </w:rPr>
+      </w:pPr>
+      <w:r>
+        <w:rPr>
+          <w:rFonts w:hint="eastAsia"/>
+          <w:lang w:val="en-US" w:eastAsia="zh-CN"/>
+        </w:rPr>
+        <w:t>三部分思考：</w:t>
+      </w:r>
+    </w:p>
+    <w:p>
+      <w:pPr>
+        <w:pStyle w:val="8"/>
+        <w:widowControl w:val="0"/>
+        <w:numPr>
+          <w:ilvl w:val="0"/>
+          <w:numId w:val="0"/>
+        </w:numPr>
+        <w:jc w:val="both"/>
+        <w:rPr>
+          <w:rFonts w:hint="default"/>
+          <w:lang w:val="en-US" w:eastAsia="zh-CN"/>
+        </w:rPr>
+      </w:pPr>
+      <w:r>
+        <w:rPr>
+          <w:rFonts w:hint="eastAsia"/>
+          <w:lang w:val="en-US" w:eastAsia="zh-CN"/>
+        </w:rPr>
+        <w:t>贯彻始终：信仰</w:t>
+      </w:r>
+    </w:p>
+    <w:p>
+      <w:pPr>
+        <w:pStyle w:val="8"/>
+        <w:widowControl w:val="0"/>
+        <w:numPr>
+          <w:ilvl w:val="0"/>
+          <w:numId w:val="0"/>
+        </w:numPr>
+        <w:jc w:val="both"/>
+        <w:rPr>
+          <w:rFonts w:hint="default"/>
+          <w:lang w:val="en-US" w:eastAsia="zh-CN"/>
+        </w:rPr>
+      </w:pPr>
+      <w:r>
+        <w:rPr>
+          <w:rFonts w:hint="eastAsia"/>
+          <w:lang w:val="en-US" w:eastAsia="zh-CN"/>
+        </w:rPr>
+        <w:t>过去：奴役，解放，制度，神的信仰</w:t>
+      </w:r>
+    </w:p>
+    <w:p>
+      <w:pPr>
+        <w:pStyle w:val="8"/>
+        <w:widowControl w:val="0"/>
+        <w:numPr>
+          <w:ilvl w:val="0"/>
+          <w:numId w:val="0"/>
+        </w:numPr>
+        <w:jc w:val="both"/>
+        <w:rPr>
+          <w:rFonts w:hint="default"/>
+          <w:lang w:val="en-US" w:eastAsia="zh-CN"/>
+        </w:rPr>
+      </w:pPr>
+      <w:r>
+        <w:rPr>
+          <w:rFonts w:hint="eastAsia"/>
+          <w:lang w:val="en-US" w:eastAsia="zh-CN"/>
+        </w:rPr>
+        <w:t>现在：秩序与自由意志，社会与自然，科学的信仰</w:t>
+      </w:r>
+    </w:p>
+    <w:p>
+      <w:pPr>
+        <w:pStyle w:val="8"/>
+        <w:widowControl w:val="0"/>
+        <w:numPr>
+          <w:ilvl w:val="0"/>
+          <w:numId w:val="0"/>
+        </w:numPr>
+        <w:jc w:val="both"/>
+        <w:rPr>
+          <w:rFonts w:hint="eastAsia"/>
+          <w:lang w:val="en-US" w:eastAsia="zh-CN"/>
+        </w:rPr>
+      </w:pPr>
+      <w:r>
+        <w:rPr>
+          <w:rFonts w:hint="eastAsia"/>
+          <w:lang w:val="en-US" w:eastAsia="zh-CN"/>
+        </w:rPr>
+        <w:t>未来：虚拟与现实，外来的信仰将会以何种形式，科学必定不是最终的解决方案，(返璞归真?现在是有这种思想在，再想想有没有更高级的，比如：现实中返璞归真，虚拟世界光怪陆离，天马行空，因为虚拟世界的基本法则可以也必将被重新定义，进而产生新的信仰)</w:t>
+      </w:r>
+    </w:p>
+    <w:p>
+      <w:pPr>
+        <w:pStyle w:val="8"/>
+        <w:widowControl w:val="0"/>
+        <w:numPr>
+          <w:ilvl w:val="0"/>
+          <w:numId w:val="0"/>
+        </w:numPr>
+        <w:jc w:val="both"/>
+        <w:rPr>
+          <w:rFonts w:hint="eastAsia"/>
+          <w:lang w:val="en-US" w:eastAsia="zh-CN"/>
+        </w:rPr>
+      </w:pPr>
+    </w:p>
+    <w:p>
+      <w:pPr>
+        <w:pStyle w:val="8"/>
+        <w:widowControl w:val="0"/>
+        <w:numPr>
+          <w:ilvl w:val="0"/>
+          <w:numId w:val="0"/>
+        </w:numPr>
+        <w:jc w:val="both"/>
+        <w:rPr>
+          <w:rFonts w:hint="default"/>
+          <w:lang w:val="en-US" w:eastAsia="zh-CN"/>
+        </w:rPr>
+      </w:pPr>
+      <w:r>
+        <w:rPr>
+          <w:rFonts w:hint="eastAsia"/>
+          <w:lang w:val="en-US" w:eastAsia="zh-CN"/>
+        </w:rPr>
+        <w:t>谁来制定虚拟世界的规则，虚拟世界的规则不需要遵循自然法则，没有生老病死。会诞生共产主义吗？会诞生纯社会法则，或者新的某种法则的可能吗？乌托邦？</w:t>
+      </w:r>
+    </w:p>
+    <w:p>
+      <w:pPr>
+        <w:pStyle w:val="8"/>
+        <w:widowControl w:val="0"/>
+        <w:numPr>
+          <w:ilvl w:val="0"/>
+          <w:numId w:val="0"/>
+        </w:numPr>
+        <w:jc w:val="both"/>
+        <w:rPr>
+          <w:rFonts w:hint="eastAsia"/>
+          <w:lang w:val="en-US" w:eastAsia="zh-CN"/>
+        </w:rPr>
+      </w:pPr>
+    </w:p>
+    <w:p>
+      <w:pPr>
+        <w:pStyle w:val="8"/>
+        <w:widowControl w:val="0"/>
+        <w:numPr>
+          <w:ilvl w:val="0"/>
+          <w:numId w:val="0"/>
+        </w:numPr>
+        <w:jc w:val="both"/>
+        <w:rPr>
+          <w:rFonts w:hint="default"/>
+          <w:lang w:val="en-US" w:eastAsia="zh-CN"/>
+        </w:rPr>
+      </w:pPr>
+      <w:r>
+        <w:rPr>
+          <w:rFonts w:hint="eastAsia"/>
+          <w:lang w:val="en-US" w:eastAsia="zh-CN"/>
+        </w:rPr>
+        <w:t>如今的自然法则可能也是被设计出来的，我只是个ai，但有真正的玩家存在吗？可能他们已经不存在了，在他的真实世界消亡了，所以如今全是npc。</w:t>
+      </w:r>
+    </w:p>
+    <w:p>
+      <w:pPr>
+        <w:pStyle w:val="8"/>
+        <w:widowControl w:val="0"/>
+        <w:numPr>
+          <w:ilvl w:val="0"/>
+          <w:numId w:val="0"/>
+        </w:numPr>
+        <w:jc w:val="both"/>
+        <w:rPr>
+          <w:rFonts w:hint="eastAsia"/>
+          <w:lang w:val="en-US" w:eastAsia="zh-CN"/>
+        </w:rPr>
+      </w:pPr>
+    </w:p>
+    <w:p>
+      <w:pPr>
+        <w:pStyle w:val="8"/>
+        <w:widowControl w:val="0"/>
+        <w:numPr>
+          <w:ilvl w:val="0"/>
+          <w:numId w:val="0"/>
+        </w:numPr>
+        <w:jc w:val="both"/>
+        <w:rPr>
+          <w:rFonts w:hint="eastAsia"/>
+          <w:lang w:val="en-US" w:eastAsia="zh-CN"/>
+        </w:rPr>
+      </w:pPr>
+      <w:r>
+        <w:rPr>
+          <w:rFonts w:hint="eastAsia"/>
+          <w:lang w:val="en-US" w:eastAsia="zh-CN"/>
+        </w:rPr>
+        <w:t>以至少三个对立的种族，来讲述以上三个时代的思考。三个时代怎么过度，或者写三部曲？</w:t>
+      </w:r>
+    </w:p>
+    <w:p>
+      <w:pPr>
+        <w:pStyle w:val="8"/>
+        <w:widowControl w:val="0"/>
+        <w:numPr>
+          <w:ilvl w:val="0"/>
+          <w:numId w:val="0"/>
+        </w:numPr>
+        <w:jc w:val="both"/>
+        <w:rPr>
+          <w:rFonts w:hint="eastAsia"/>
+          <w:lang w:val="en-US" w:eastAsia="zh-CN"/>
+        </w:rPr>
+      </w:pPr>
+      <w:r>
+        <w:rPr>
+          <w:rFonts w:hint="eastAsia"/>
+          <w:lang w:val="en-US" w:eastAsia="zh-CN"/>
+        </w:rPr>
+        <w:t>三个独立的故事，却又有联系</w:t>
+      </w:r>
+    </w:p>
+    <w:p>
+      <w:pPr>
+        <w:pStyle w:val="8"/>
+        <w:widowControl w:val="0"/>
+        <w:numPr>
+          <w:ilvl w:val="0"/>
+          <w:numId w:val="0"/>
+        </w:numPr>
+        <w:jc w:val="both"/>
+        <w:rPr>
+          <w:rFonts w:hint="eastAsia"/>
+          <w:lang w:val="en-US" w:eastAsia="zh-CN"/>
+        </w:rPr>
+      </w:pPr>
+    </w:p>
+    <w:p>
+      <w:pPr>
+        <w:pStyle w:val="8"/>
+        <w:widowControl w:val="0"/>
+        <w:numPr>
+          <w:ilvl w:val="0"/>
+          <w:numId w:val="0"/>
+        </w:numPr>
+        <w:jc w:val="both"/>
+        <w:rPr>
+          <w:rFonts w:hint="eastAsia"/>
+          <w:lang w:val="en-US" w:eastAsia="zh-CN"/>
+        </w:rPr>
+      </w:pPr>
+      <w:r>
+        <w:rPr>
+          <w:rFonts w:hint="eastAsia"/>
+          <w:lang w:val="en-US" w:eastAsia="zh-CN"/>
+        </w:rPr>
+        <w:t>一部作品中各类元素太多也不好，可以分成多部短篇来表现，但是在同一个宇宙之中，相互铺垫。长篇短片相结合，长篇作为主体，短片作为补充，延伸等。</w:t>
+      </w:r>
+    </w:p>
+    <w:p>
+      <w:pPr>
+        <w:pStyle w:val="8"/>
+        <w:widowControl w:val="0"/>
+        <w:numPr>
+          <w:ilvl w:val="0"/>
+          <w:numId w:val="0"/>
+        </w:numPr>
+        <w:jc w:val="both"/>
+        <w:rPr>
+          <w:rFonts w:hint="eastAsia"/>
+          <w:lang w:val="en-US" w:eastAsia="zh-CN"/>
+        </w:rPr>
+      </w:pPr>
+    </w:p>
+    <w:p>
+      <w:pPr>
+        <w:pStyle w:val="8"/>
+        <w:widowControl w:val="0"/>
+        <w:numPr>
+          <w:ilvl w:val="0"/>
+          <w:numId w:val="0"/>
+        </w:numPr>
+        <w:jc w:val="both"/>
+        <w:rPr>
+          <w:rFonts w:hint="eastAsia"/>
+          <w:lang w:val="en-US" w:eastAsia="zh-CN"/>
+        </w:rPr>
+      </w:pPr>
+      <w:r>
+        <w:rPr>
+          <w:rFonts w:hint="eastAsia"/>
+          <w:lang w:val="en-US" w:eastAsia="zh-CN"/>
+        </w:rPr>
+        <w:t>我用类比的思路，利用程序开发的思想推断我所处世界的诞生和规则，本身就是不合理的，他可能是一别的我甚至无法想象的形式诞生的，有着我无法想象的规则。</w:t>
+      </w:r>
+    </w:p>
+    <w:p>
+      <w:pPr>
+        <w:pStyle w:val="8"/>
+        <w:widowControl w:val="0"/>
+        <w:numPr>
+          <w:ilvl w:val="0"/>
+          <w:numId w:val="0"/>
+        </w:numPr>
+        <w:jc w:val="both"/>
+        <w:rPr>
+          <w:rFonts w:hint="eastAsia"/>
+          <w:lang w:val="en-US" w:eastAsia="zh-CN"/>
+        </w:rPr>
+      </w:pPr>
+    </w:p>
+    <w:p>
+      <w:pPr>
+        <w:pStyle w:val="8"/>
+        <w:widowControl w:val="0"/>
+        <w:numPr>
+          <w:ilvl w:val="0"/>
+          <w:numId w:val="0"/>
+        </w:numPr>
+        <w:jc w:val="both"/>
+        <w:rPr>
+          <w:rFonts w:hint="eastAsia"/>
+          <w:lang w:val="en-US" w:eastAsia="zh-CN"/>
+        </w:rPr>
+      </w:pPr>
+      <w:r>
+        <w:rPr>
+          <w:rFonts w:hint="eastAsia"/>
+          <w:lang w:val="en-US" w:eastAsia="zh-CN"/>
+        </w:rPr>
+        <w:t>还可以将主角设定为不同社会阶层的人，来反映他们思想，信仰。</w:t>
+      </w:r>
+    </w:p>
+    <w:p>
+      <w:pPr>
+        <w:pStyle w:val="8"/>
+        <w:widowControl w:val="0"/>
+        <w:numPr>
+          <w:ilvl w:val="0"/>
+          <w:numId w:val="0"/>
+        </w:numPr>
+        <w:jc w:val="both"/>
+        <w:rPr>
+          <w:rFonts w:hint="eastAsia"/>
+          <w:lang w:val="en-US" w:eastAsia="zh-CN"/>
+        </w:rPr>
+      </w:pPr>
+    </w:p>
+    <w:p>
+      <w:pPr>
+        <w:pStyle w:val="8"/>
+        <w:widowControl w:val="0"/>
+        <w:numPr>
+          <w:ilvl w:val="0"/>
+          <w:numId w:val="0"/>
+        </w:numPr>
+        <w:jc w:val="both"/>
+        <w:rPr>
+          <w:rFonts w:hint="eastAsia"/>
+          <w:lang w:val="en-US" w:eastAsia="zh-CN"/>
+        </w:rPr>
+      </w:pPr>
+      <w:r>
+        <w:rPr>
+          <w:rFonts w:hint="eastAsia"/>
+          <w:lang w:val="en-US" w:eastAsia="zh-CN"/>
+        </w:rPr>
+        <w:t>一些当世伟大的发明在历史的长河中可能不值一提。</w:t>
+      </w:r>
+    </w:p>
+    <w:p>
+      <w:pPr>
+        <w:pStyle w:val="8"/>
+        <w:widowControl w:val="0"/>
+        <w:numPr>
+          <w:ilvl w:val="0"/>
+          <w:numId w:val="0"/>
+        </w:numPr>
+        <w:jc w:val="both"/>
+        <w:rPr>
+          <w:rFonts w:hint="eastAsia"/>
+          <w:lang w:val="en-US" w:eastAsia="zh-CN"/>
+        </w:rPr>
+      </w:pPr>
+    </w:p>
+    <w:p>
+      <w:pPr>
+        <w:pStyle w:val="8"/>
+        <w:widowControl w:val="0"/>
+        <w:numPr>
+          <w:ilvl w:val="0"/>
+          <w:numId w:val="0"/>
+        </w:numPr>
+        <w:jc w:val="both"/>
+        <w:rPr>
+          <w:rFonts w:hint="default"/>
+          <w:lang w:val="en-US" w:eastAsia="zh-CN"/>
+        </w:rPr>
+      </w:pPr>
+      <w:r>
+        <w:rPr>
+          <w:rFonts w:hint="eastAsia"/>
+          <w:lang w:val="en-US" w:eastAsia="zh-CN"/>
+        </w:rPr>
+        <w:t>在作品中融入社会形态相关内容</w:t>
+      </w:r>
     </w:p>
     <w:sectPr>
       <w:pgSz w:w="11906" w:h="16838"/>
